--- a/files/output/f/ead.docx
+++ b/files/output/f/ead.docx
@@ -177,17 +177,7 @@
                 <w:sz w:val="24"/>
                 <w:szCs w:val="24"/>
               </w:rPr>
-              <w:t xml:space="preserve">SUBJECT: </w:t>
-            </w:r>
-            <w:r>
-              <w:rPr>
-                <w:rFonts w:ascii="Comic Sans MS" w:hAnsi="Comic Sans MS"/>
-                <w:b/>
-                <w:bCs/>
-                <w:sz w:val="24"/>
-                <w:szCs w:val="24"/>
-              </w:rPr>
-              <w:t>EAD</w:t>
+              <w:t>SUBJECT: EAD</w:t>
             </w:r>
           </w:p>
         </w:tc>
@@ -229,17 +219,7 @@
                 <w:sz w:val="24"/>
                 <w:szCs w:val="24"/>
               </w:rPr>
-              <w:t>PRE</w:t>
-            </w:r>
-            <w:r>
-              <w:rPr>
-                <w:rFonts w:ascii="Comic Sans MS" w:hAnsi="Comic Sans MS"/>
-                <w:b/>
-                <w:bCs/>
-                <w:sz w:val="24"/>
-                <w:szCs w:val="24"/>
-              </w:rPr>
-              <w:t>NURSERY</w:t>
+              <w:t>FOUNDATION</w:t>
             </w:r>
           </w:p>
         </w:tc>
@@ -261,287 +241,7 @@
       </w:pPr>
       <w:r>
         <w:rPr>
-          <w:rFonts w:ascii="Comic Sans MS" w:hAnsi="Comic Sans MS"/>
-          <w:sz w:val="28"/>
-          <w:szCs w:val="28"/>
-        </w:rPr>
-      </w:r>
-    </w:p>
-    <w:p>
-      <w:pPr>
-        <w:pStyle w:val="Normal"/>
-        <w:rPr>
-          <w:rFonts w:ascii="Comic Sans MS" w:hAnsi="Comic Sans MS"/>
-          <w:sz w:val="28"/>
-          <w:szCs w:val="28"/>
-          <w:lang w:val="en-US"/>
-        </w:rPr>
-      </w:pPr>
-      <w:r>
-        <w:rPr>
-          <w:rFonts w:ascii="Comic Sans MS" w:hAnsi="Comic Sans MS"/>
-          <w:sz w:val="28"/>
-          <w:szCs w:val="28"/>
-          <w:lang w:val="en-US"/>
-        </w:rPr>
-        <w:t>1. Identify and color the shapes.</w:t>
-      </w:r>
-    </w:p>
-    <w:p>
-      <w:pPr>
-        <w:pStyle w:val="Normal"/>
-        <w:rPr>
-          <w:rFonts w:ascii="Comic Sans MS" w:hAnsi="Comic Sans MS"/>
-          <w:sz w:val="28"/>
-          <w:szCs w:val="28"/>
-          <w:lang w:val="en-US"/>
-        </w:rPr>
-      </w:pPr>
-      <w:r>
-        <mc:AlternateContent>
-          <mc:Choice Requires="wps">
-            <w:drawing>
-              <wp:anchor behindDoc="0" distT="0" distB="0" distL="0" distR="0" simplePos="0" locked="0" layoutInCell="1" allowOverlap="1" relativeHeight="7">
-                <wp:simplePos x="0" y="0"/>
-                <wp:positionH relativeFrom="column">
-                  <wp:posOffset>4460240</wp:posOffset>
-                </wp:positionH>
-                <wp:positionV relativeFrom="paragraph">
-                  <wp:posOffset>179070</wp:posOffset>
-                </wp:positionV>
-                <wp:extent cx="1879600" cy="634365"/>
-                <wp:effectExtent l="41275" t="41910" r="41275" b="40640"/>
-                <wp:wrapNone/>
-                <wp:docPr id="2" name="Shape 2"/>
-                <a:graphic xmlns:a="http://schemas.openxmlformats.org/drawingml/2006/main">
-                  <a:graphicData uri="http://schemas.microsoft.com/office/word/2010/wordprocessingShape">
-                    <wps:wsp>
-                      <wps:cNvSpPr/>
-                      <wps:spPr>
-                        <a:xfrm>
-                          <a:off x="0" y="0"/>
-                          <a:ext cx="1879560" cy="634320"/>
-                        </a:xfrm>
-                        <a:prstGeom prst="rect">
-                          <a:avLst/>
-                        </a:prstGeom>
-                        <a:noFill/>
-                        <a:ln w="82440">
-                          <a:solidFill>
-                            <a:srgbClr val="666666"/>
-                          </a:solidFill>
-                          <a:round/>
-                        </a:ln>
-                      </wps:spPr>
-                      <wps:style>
-                        <a:lnRef idx="0"/>
-                        <a:fillRef idx="0"/>
-                        <a:effectRef idx="0"/>
-                        <a:fontRef idx="minor"/>
-                      </wps:style>
-                      <wps:bodyPr/>
-                    </wps:wsp>
-                  </a:graphicData>
-                </a:graphic>
-              </wp:anchor>
-            </w:drawing>
-          </mc:Choice>
-          <mc:Fallback>
-            <w:pict>
-              <v:rect id="shape_0" ID="Shape 2" stroked="t" o:allowincell="f" style="position:absolute;margin-left:351.2pt;margin-top:14.1pt;width:147.95pt;height:49.9pt;mso-wrap-style:none;v-text-anchor:middle">
-                <v:textbox>
-                  <w:txbxContent>
-                    <w:p>
-                      <w:pPr>
-                        <w:spacing w:lineRule="auto" w:line="240" w:before="0" w:after="0"/>
-                        <w:rPr/>
-                      </w:pPr>
-                      <w:r>
-                        <w:rPr>
-                          <w:kern w:val="2"/>
-                          <w:rFonts w:ascii="Calibri" w:hAnsi="Calibri"/>
-                        </w:rPr>
-                      </w:r>
-                    </w:p>
-                  </w:txbxContent>
-                </v:textbox>
-                <v:fill o:detectmouseclick="t" on="false"/>
-                <v:stroke color="#666666" weight="82440" joinstyle="round" endcap="flat"/>
-                <w10:wrap type="none"/>
-              </v:rect>
-            </w:pict>
-          </mc:Fallback>
-        </mc:AlternateContent>
-      </w:r>
-      <w:r>
-        <w:rPr>
-          <w:rFonts w:ascii="Comic Sans MS" w:hAnsi="Comic Sans MS"/>
-          <w:sz w:val="28"/>
-          <w:szCs w:val="28"/>
-          <w:lang w:val="en-US"/>
-        </w:rPr>
-        <mc:AlternateContent>
-          <mc:Choice Requires="wps">
-            <w:drawing>
-              <wp:inline distT="0" distB="0" distL="0" distR="0">
-                <wp:extent cx="960120" cy="960120"/>
-                <wp:effectExtent l="114935" t="0" r="114935" b="0"/>
-                <wp:docPr id="3" name=""/>
-                <a:graphic xmlns:a="http://schemas.openxmlformats.org/drawingml/2006/main">
-                  <a:graphicData uri="http://schemas.microsoft.com/office/word/2010/wordprocessingShape">
-                    <wps:wsp>
-                      <wps:cNvSpPr/>
-                      <wps:spPr>
-                        <a:xfrm>
-                          <a:off x="0" y="0"/>
-                          <a:ext cx="960120" cy="960120"/>
-                        </a:xfrm>
-                        <a:prstGeom prst="triangle">
-                          <a:avLst>
-                            <a:gd name="adj" fmla="val 50000"/>
-                          </a:avLst>
-                        </a:prstGeom>
-                        <a:solidFill>
-                          <a:srgbClr val="ffffff"/>
-                        </a:solidFill>
-                        <a:ln w="82440">
-                          <a:solidFill>
-                            <a:srgbClr val="666666"/>
-                          </a:solidFill>
-                          <a:round/>
-                        </a:ln>
-                      </wps:spPr>
-                      <wps:style>
-                        <a:lnRef idx="0"/>
-                        <a:fillRef idx="0"/>
-                        <a:effectRef idx="0"/>
-                        <a:fontRef idx="minor"/>
-                      </wps:style>
-                      <wps:bodyPr/>
-                    </wps:wsp>
-                  </a:graphicData>
-                </a:graphic>
-              </wp:inline>
-            </w:drawing>
-          </mc:Choice>
-          <mc:Fallback>
-            <w:pict>
-              <v:shapetype id="_x0000_t5" coordsize="21600,21600" o:spt="5" adj="10800" path="m,21600l@0,l21600,21600xe">
-                <v:stroke joinstyle="miter"/>
-                <v:formulas>
-                  <v:f eqn="val #0"/>
-                  <v:f eqn="prod 1 @0 2"/>
-                  <v:f eqn="sum @1 10800 0"/>
-                </v:formulas>
-                <v:path gradientshapeok="t" o:connecttype="rect" textboxrect="@1,10800,@2,21600"/>
-                <v:handles>
-                  <v:h position="@0,0"/>
-                </v:handles>
-              </v:shapetype>
-              <v:shape id="shape_0" fillcolor="white" stroked="t" o:allowincell="f" style="position:absolute;margin-left:0pt;margin-top:-37.8pt;width:75.55pt;height:75.55pt;mso-wrap-style:none;v-text-anchor:middle;mso-position-horizontal-relative:page;mso-position-vertical:center" type="_x0000_t5">
-                <v:fill o:detectmouseclick="t" type="solid" color2="black"/>
-                <v:stroke color="#666666" weight="82440" joinstyle="round" endcap="flat"/>
-                <w10:wrap type="none"/>
-              </v:shape>
-            </w:pict>
-          </mc:Fallback>
-        </mc:AlternateContent>
-      </w:r>
-      <w:r>
-        <w:rPr>
-          <w:rFonts w:ascii="Comic Sans MS" w:hAnsi="Comic Sans MS"/>
-          <w:sz w:val="28"/>
-          <w:szCs w:val="28"/>
-          <w:lang w:val="en-US"/>
-        </w:rPr>
-        <w:tab/>
-        <w:tab/>
-        <w:tab/>
-      </w:r>
-      <w:r>
-        <w:rPr>
-          <w:rFonts w:ascii="Comic Sans MS" w:hAnsi="Comic Sans MS"/>
-          <w:sz w:val="28"/>
-          <w:szCs w:val="28"/>
-          <w:lang w:val="en-US"/>
-        </w:rPr>
-        <mc:AlternateContent>
-          <mc:Choice Requires="wps">
-            <w:drawing>
-              <wp:inline distT="0" distB="0" distL="0" distR="0">
-                <wp:extent cx="960120" cy="960120"/>
-                <wp:effectExtent l="114935" t="0" r="114935" b="0"/>
-                <wp:docPr id="4" name=""/>
-                <a:graphic xmlns:a="http://schemas.openxmlformats.org/drawingml/2006/main">
-                  <a:graphicData uri="http://schemas.microsoft.com/office/word/2010/wordprocessingShape">
-                    <wps:wsp>
-                      <wps:cNvSpPr/>
-                      <wps:spPr>
-                        <a:xfrm>
-                          <a:off x="0" y="0"/>
-                          <a:ext cx="960120" cy="960120"/>
-                        </a:xfrm>
-                        <a:prstGeom prst="ellipse">
-                          <a:avLst/>
-                        </a:prstGeom>
-                        <a:solidFill>
-                          <a:srgbClr val="ffffff"/>
-                        </a:solidFill>
-                        <a:ln w="82440">
-                          <a:solidFill>
-                            <a:srgbClr val="666666"/>
-                          </a:solidFill>
-                          <a:round/>
-                        </a:ln>
-                      </wps:spPr>
-                      <wps:style>
-                        <a:lnRef idx="0"/>
-                        <a:fillRef idx="0"/>
-                        <a:effectRef idx="0"/>
-                        <a:fontRef idx="minor"/>
-                      </wps:style>
-                      <wps:bodyPr/>
-                    </wps:wsp>
-                  </a:graphicData>
-                </a:graphic>
-              </wp:inline>
-            </w:drawing>
-          </mc:Choice>
-          <mc:Fallback>
-            <w:pict>
-              <v:oval id="shape_0" fillcolor="white" stroked="t" o:allowincell="f" style="position:absolute;margin-left:0pt;margin-top:-37.8pt;width:75.55pt;height:75.55pt;mso-wrap-style:none;v-text-anchor:middle;mso-position-horizontal-relative:page;mso-position-vertical:center">
-                <v:fill o:detectmouseclick="t" type="solid" color2="black"/>
-                <v:stroke color="#666666" weight="82440" joinstyle="round" endcap="flat"/>
-                <w10:wrap type="none"/>
-              </v:oval>
-            </w:pict>
-          </mc:Fallback>
-        </mc:AlternateContent>
-      </w:r>
-      <w:r>
-        <w:rPr>
-          <w:rFonts w:ascii="Comic Sans MS" w:hAnsi="Comic Sans MS"/>
-          <w:sz w:val="28"/>
-          <w:szCs w:val="28"/>
-          <w:lang w:val="en-US"/>
-        </w:rPr>
-        <w:tab/>
-        <w:tab/>
-      </w:r>
-    </w:p>
-    <w:p>
-      <w:pPr>
-        <w:pStyle w:val="Normal"/>
-        <w:rPr>
-          <w:rFonts w:ascii="Comic Sans MS" w:hAnsi="Comic Sans MS"/>
-          <w:sz w:val="28"/>
-          <w:szCs w:val="28"/>
-          <w:lang w:val="en-US"/>
-        </w:rPr>
-      </w:pPr>
-      <w:r>
-        <w:rPr>
-          <w:rFonts w:ascii="Comic Sans MS" w:hAnsi="Comic Sans MS"/>
+          <w:rFonts w:eastAsia="Calibri;Calibri" w:cs="Calibri;Calibri" w:ascii="Comic Sans MS" w:hAnsi="Comic Sans MS"/>
           <w:sz w:val="28"/>
           <w:szCs w:val="28"/>
           <w:lang w:val="en-US"/>
@@ -550,7 +250,14 @@
     </w:p>
     <w:p>
       <w:pPr>
-        <w:pStyle w:val="Normal"/>
+        <w:pStyle w:val="ListParagraph"/>
+        <w:numPr>
+          <w:ilvl w:val="0"/>
+          <w:numId w:val="0"/>
+        </w:numPr>
+        <w:spacing w:before="0" w:after="160"/>
+        <w:ind w:hanging="0" w:left="720" w:right="6"/>
+        <w:contextualSpacing/>
         <w:rPr>
           <w:rFonts w:ascii="Comic Sans MS" w:hAnsi="Comic Sans MS"/>
           <w:sz w:val="28"/>
@@ -559,380 +266,11 @@
       </w:pPr>
       <w:r>
         <w:rPr>
-          <w:rFonts w:ascii="Comic Sans MS" w:hAnsi="Comic Sans MS"/>
-          <w:sz w:val="28"/>
-          <w:szCs w:val="28"/>
-          <w:lang w:val="en-US"/>
-        </w:rPr>
-        <w:t>__________________</w:t>
-        <w:tab/>
-        <w:t>__________________</w:t>
-        <w:tab/>
-        <w:t>__________________</w:t>
-      </w:r>
-    </w:p>
-    <w:p>
-      <w:pPr>
-        <w:pStyle w:val="Normal"/>
-        <w:rPr>
-          <w:rFonts w:ascii="Comic Sans MS" w:hAnsi="Comic Sans MS"/>
-          <w:sz w:val="28"/>
-          <w:szCs w:val="28"/>
-          <w:lang w:val="en-US"/>
-        </w:rPr>
-      </w:pPr>
-      <w:r>
-        <w:rPr>
-          <w:rFonts w:ascii="Comic Sans MS" w:hAnsi="Comic Sans MS"/>
-          <w:sz w:val="28"/>
-          <w:szCs w:val="28"/>
-          <w:lang w:val="en-US"/>
-        </w:rPr>
-        <w:t xml:space="preserve">2. Colour </w:t>
-      </w:r>
-      <w:r>
-        <w:rPr>
-          <w:rFonts w:ascii="Comic Sans MS" w:hAnsi="Comic Sans MS"/>
-          <w:sz w:val="28"/>
-          <w:szCs w:val="28"/>
-          <w:lang w:val="en-US"/>
-        </w:rPr>
-        <w:t>this with the</w:t>
-      </w:r>
-      <w:r>
-        <w:rPr>
-          <w:rFonts w:ascii="Comic Sans MS" w:hAnsi="Comic Sans MS"/>
-          <w:sz w:val="28"/>
-          <w:szCs w:val="28"/>
-          <w:lang w:val="en-US"/>
-        </w:rPr>
-        <w:t xml:space="preserve"> colour red</w:t>
-      </w:r>
-    </w:p>
-    <w:p>
-      <w:pPr>
-        <w:pStyle w:val="Normal"/>
-        <w:rPr>
-          <w:rFonts w:ascii="Comic Sans MS" w:hAnsi="Comic Sans MS"/>
-          <w:sz w:val="28"/>
-          <w:szCs w:val="28"/>
-          <w:lang w:val="en-US"/>
-        </w:rPr>
-      </w:pPr>
-      <w:r>
-        <w:rPr>
-          <w:rFonts w:ascii="Comic Sans MS" w:hAnsi="Comic Sans MS"/>
-          <w:sz w:val="28"/>
-          <w:szCs w:val="28"/>
-          <w:lang w:val="en-US"/>
-        </w:rPr>
-        <mc:AlternateContent>
-          <mc:Choice Requires="wps">
-            <w:drawing>
-              <wp:inline distT="0" distB="0" distL="0" distR="0">
-                <wp:extent cx="1863090" cy="1009015"/>
-                <wp:effectExtent l="0" t="0" r="0" b="0"/>
-                <wp:docPr id="5" name="Shape 1"/>
-                <a:graphic xmlns:a="http://schemas.openxmlformats.org/drawingml/2006/main">
-                  <a:graphicData uri="http://schemas.microsoft.com/office/word/2010/wordprocessingShape">
-                    <wps:wsp>
-                      <wps:cNvSpPr/>
-                      <wps:spPr>
-                        <a:xfrm>
-                          <a:off x="0" y="0"/>
-                          <a:ext cx="1863000" cy="1009080"/>
-                        </a:xfrm>
-                        <a:prstGeom prst="hexagon">
-                          <a:avLst>
-                            <a:gd name="adj" fmla="val 46156"/>
-                            <a:gd name="vf" fmla="val 115470"/>
-                          </a:avLst>
-                        </a:prstGeom>
-                        <a:solidFill>
-                          <a:srgbClr val="ffffff"/>
-                        </a:solidFill>
-                        <a:ln w="82440">
-                          <a:solidFill>
-                            <a:srgbClr val="000000"/>
-                          </a:solidFill>
-                          <a:round/>
-                        </a:ln>
-                      </wps:spPr>
-                      <wps:style>
-                        <a:lnRef idx="0"/>
-                        <a:fillRef idx="0"/>
-                        <a:effectRef idx="0"/>
-                        <a:fontRef idx="minor"/>
-                      </wps:style>
-                      <wps:bodyPr/>
-                    </wps:wsp>
-                  </a:graphicData>
-                </a:graphic>
-              </wp:inline>
-            </w:drawing>
-          </mc:Choice>
-          <mc:Fallback>
-            <w:pict>
-              <v:shapetype id="_x0000_t9" coordsize="21600,21600" o:spt="9" adj="5400" path="m,10800l@1@6l@3@6l21600,10800l@3@7l@1@7xe">
-                <v:stroke joinstyle="miter"/>
-                <v:formulas>
-                  <v:f eqn="val 10800"/>
-                  <v:f eqn="val #0"/>
-                  <v:f eqn="prod 1 24942 2"/>
-                  <v:f eqn="sum width 0 @1"/>
-                  <v:f eqn="sumangle 0 60 0"/>
-                  <v:f eqn="sin @2 @4"/>
-                  <v:f eqn="sum 10800 0 @5"/>
-                  <v:f eqn="sum 10800 @5 0"/>
-                  <v:f eqn="prod @0 -1 2"/>
-                  <v:f eqn="sum @1 @8 0"/>
-                  <v:f eqn="if @9 4 2"/>
-                  <v:f eqn="if @9 3 2"/>
-                  <v:f eqn="if @9 @8 0"/>
-                  <v:f eqn="sum @1 @12 0"/>
-                  <v:f eqn="prod 1 @13 @8"/>
-                  <v:f eqn="prod @14 @11 -1"/>
-                  <v:f eqn="sum @10 @15 0"/>
-                  <v:f eqn="prod 2700 @16 3"/>
-                  <v:f eqn="sum width 0 @17"/>
-                  <v:f eqn="sum height 0 @17"/>
-                </v:formulas>
-                <v:path gradientshapeok="t" o:connecttype="rect" textboxrect="@17,@17,@18,@19"/>
-                <v:handles>
-                  <v:h position="@1,0"/>
-                </v:handles>
-              </v:shapetype>
-              <v:shape id="shape_0" ID="Shape 1" fillcolor="white" stroked="t" o:allowincell="f" style="position:absolute;margin-left:0pt;margin-top:-39.75pt;width:146.65pt;height:79.4pt;mso-wrap-style:none;v-text-anchor:middle;mso-position-vertical:center" type="_x0000_t9">
-                <v:textbox>
-                  <w:txbxContent>
-                    <w:p>
-                      <w:pPr>
-                        <w:spacing w:lineRule="auto" w:line="240" w:before="0" w:after="0"/>
-                        <w:rPr/>
-                      </w:pPr>
-                      <w:r>
-                        <w:rPr>
-                          <w:kern w:val="2"/>
-                          <w:rFonts w:ascii="Calibri" w:hAnsi="Calibri"/>
-                        </w:rPr>
-                      </w:r>
-                    </w:p>
-                  </w:txbxContent>
-                </v:textbox>
-                <v:fill o:detectmouseclick="t" color2="black"/>
-                <v:stroke color="black" weight="82440" joinstyle="round" endcap="flat"/>
-                <w10:wrap type="none"/>
-              </v:shape>
-            </w:pict>
-          </mc:Fallback>
-        </mc:AlternateContent>
-      </w:r>
-    </w:p>
-    <w:p>
-      <w:pPr>
-        <w:pStyle w:val="Normal"/>
-        <w:rPr>
-          <w:rFonts w:ascii="Comic Sans MS" w:hAnsi="Comic Sans MS"/>
-          <w:sz w:val="28"/>
-          <w:szCs w:val="28"/>
-          <w:lang w:val="en-US"/>
-        </w:rPr>
-      </w:pPr>
-      <w:r>
-        <w:rPr>
-          <w:rFonts w:ascii="Comic Sans MS" w:hAnsi="Comic Sans MS"/>
-          <w:sz w:val="28"/>
-          <w:szCs w:val="28"/>
-          <w:lang w:val="en-US"/>
-        </w:rPr>
-        <w:t>3. Identify the following colors</w:t>
-      </w:r>
-    </w:p>
-    <w:p>
-      <w:pPr>
-        <w:pStyle w:val="Normal"/>
-        <w:rPr>
-          <w:rFonts w:ascii="Comic Sans MS" w:hAnsi="Comic Sans MS"/>
-          <w:sz w:val="28"/>
-          <w:szCs w:val="28"/>
-        </w:rPr>
-      </w:pPr>
-      <w:r>
-        <w:rPr>
-          <w:rFonts w:ascii="Comic Sans MS" w:hAnsi="Comic Sans MS"/>
-          <w:sz w:val="28"/>
-          <w:szCs w:val="28"/>
-        </w:rPr>
-        <mc:AlternateContent>
-          <mc:Choice Requires="wps">
-            <w:drawing>
-              <wp:inline distT="0" distB="0" distL="0" distR="0">
-                <wp:extent cx="1967230" cy="1250950"/>
-                <wp:effectExtent l="114935" t="0" r="114935" b="0"/>
-                <wp:docPr id="6" name=""/>
-                <a:graphic xmlns:a="http://schemas.openxmlformats.org/drawingml/2006/main">
-                  <a:graphicData uri="http://schemas.microsoft.com/office/word/2010/wordprocessingShape">
-                    <wps:wsp>
-                      <wps:cNvSpPr/>
-                      <wps:spPr>
-                        <a:xfrm>
-                          <a:off x="0" y="0"/>
-                          <a:ext cx="1967400" cy="1251000"/>
-                        </a:xfrm>
-                        <a:prstGeom prst="triangle">
-                          <a:avLst>
-                            <a:gd name="adj" fmla="val 50000"/>
-                          </a:avLst>
-                        </a:prstGeom>
-                        <a:solidFill>
-                          <a:srgbClr val="279c64"/>
-                        </a:solidFill>
-                        <a:ln w="9360">
-                          <a:solidFill>
-                            <a:srgbClr val="1c7d4e"/>
-                          </a:solidFill>
-                          <a:round/>
-                        </a:ln>
-                      </wps:spPr>
-                      <wps:style>
-                        <a:lnRef idx="0"/>
-                        <a:fillRef idx="0"/>
-                        <a:effectRef idx="0"/>
-                        <a:fontRef idx="minor"/>
-                      </wps:style>
-                      <wps:bodyPr/>
-                    </wps:wsp>
-                  </a:graphicData>
-                </a:graphic>
-              </wp:inline>
-            </w:drawing>
-          </mc:Choice>
-          <mc:Fallback>
-            <w:pict>
-              <v:shape id="shape_0" fillcolor="#279c64" stroked="t" o:allowincell="f" style="position:absolute;margin-left:0pt;margin-top:-49.25pt;width:154.85pt;height:98.45pt;mso-wrap-style:none;v-text-anchor:middle;mso-position-horizontal-relative:page;mso-position-vertical:center" type="_x0000_t5">
-                <v:fill o:detectmouseclick="t" type="solid" color2="#d8639b"/>
-                <v:stroke color="#1c7d4e" weight="9360" joinstyle="round" endcap="flat"/>
-                <w10:wrap type="none"/>
-              </v:shape>
-            </w:pict>
-          </mc:Fallback>
-        </mc:AlternateContent>
-      </w:r>
-      <w:r>
-        <w:rPr>
-          <w:rFonts w:ascii="Comic Sans MS" w:hAnsi="Comic Sans MS"/>
-          <w:sz w:val="28"/>
-          <w:szCs w:val="28"/>
-        </w:rPr>
-        <w:tab/>
-        <w:tab/>
-        <w:tab/>
-        <w:t xml:space="preserve">      </w:t>
-      </w:r>
-      <w:r>
-        <w:rPr>
-          <w:rFonts w:ascii="Comic Sans MS" w:hAnsi="Comic Sans MS"/>
-          <w:sz w:val="28"/>
-          <w:szCs w:val="28"/>
-        </w:rPr>
-        <mc:AlternateContent>
-          <mc:Choice Requires="wps">
-            <w:drawing>
-              <wp:inline distT="0" distB="0" distL="0" distR="0">
-                <wp:extent cx="1657985" cy="1412240"/>
-                <wp:effectExtent l="114935" t="0" r="114935" b="0"/>
-                <wp:docPr id="7" name=""/>
-                <a:graphic xmlns:a="http://schemas.openxmlformats.org/drawingml/2006/main">
-                  <a:graphicData uri="http://schemas.microsoft.com/office/word/2010/wordprocessingShape">
-                    <wps:wsp>
-                      <wps:cNvSpPr/>
-                      <wps:spPr>
-                        <a:xfrm>
-                          <a:off x="0" y="0"/>
-                          <a:ext cx="1658160" cy="1412280"/>
-                        </a:xfrm>
-                        <a:prstGeom prst="triangle">
-                          <a:avLst>
-                            <a:gd name="adj" fmla="val 50000"/>
-                          </a:avLst>
-                        </a:prstGeom>
-                        <a:solidFill>
-                          <a:srgbClr val="e1793c"/>
-                        </a:solidFill>
-                        <a:ln w="0">
-                          <a:noFill/>
-                        </a:ln>
-                      </wps:spPr>
-                      <wps:style>
-                        <a:lnRef idx="0"/>
-                        <a:fillRef idx="0"/>
-                        <a:effectRef idx="0"/>
-                        <a:fontRef idx="minor"/>
-                      </wps:style>
-                      <wps:bodyPr/>
-                    </wps:wsp>
-                  </a:graphicData>
-                </a:graphic>
-              </wp:inline>
-            </w:drawing>
-          </mc:Choice>
-          <mc:Fallback>
-            <w:pict>
-              <v:shape id="shape_0" fillcolor="#e1793c" stroked="f" o:allowincell="f" style="position:absolute;margin-left:0pt;margin-top:-54pt;width:130.5pt;height:111.15pt;mso-wrap-style:none;v-text-anchor:middle;mso-position-horizontal-relative:page" type="_x0000_t5">
-                <v:fill o:detectmouseclick="t" type="solid" color2="#1e86c3"/>
-                <v:stroke color="#3465a4" joinstyle="round" endcap="flat"/>
-                <w10:wrap type="none"/>
-              </v:shape>
-            </w:pict>
-          </mc:Fallback>
-        </mc:AlternateContent>
-      </w:r>
-    </w:p>
-    <w:p>
-      <w:pPr>
-        <w:pStyle w:val="Normal"/>
-        <w:rPr>
-          <w:rFonts w:ascii="Comic Sans MS" w:hAnsi="Comic Sans MS"/>
-          <w:sz w:val="28"/>
-          <w:szCs w:val="28"/>
-        </w:rPr>
-      </w:pPr>
-      <w:r>
-        <w:rPr>
-          <w:rFonts w:ascii="Comic Sans MS" w:hAnsi="Comic Sans MS"/>
-          <w:sz w:val="28"/>
-          <w:szCs w:val="28"/>
-        </w:rPr>
-      </w:r>
-    </w:p>
-    <w:p>
-      <w:pPr>
-        <w:pStyle w:val="Normal"/>
-        <w:spacing w:before="0" w:after="160"/>
-        <w:rPr>
-          <w:rFonts w:ascii="Comic Sans MS" w:hAnsi="Comic Sans MS"/>
-          <w:sz w:val="28"/>
-          <w:szCs w:val="28"/>
-        </w:rPr>
-      </w:pPr>
-      <w:r>
-        <w:rPr>
-          <w:rFonts w:ascii="Comic Sans MS" w:hAnsi="Comic Sans MS"/>
-          <w:sz w:val="28"/>
-          <w:szCs w:val="28"/>
-        </w:rPr>
-        <w:t>___________________________</w:t>
-        <w:tab/>
-        <w:t xml:space="preserve">        ___________________________</w:t>
-      </w:r>
-      <w:r>
-        <w:rPr>
           <w:rFonts w:eastAsia="Calibri;Calibri" w:cs="Calibri;Calibri" w:ascii="Comic Sans MS" w:hAnsi="Comic Sans MS"/>
           <w:sz w:val="28"/>
           <w:szCs w:val="28"/>
           <w:lang w:val="en-US"/>
         </w:rPr>
-        <w:t xml:space="preserve">       </w:t>
       </w:r>
     </w:p>
     <w:sectPr>
@@ -1017,7 +355,7 @@
     <w:pPr>
       <w:widowControl/>
       <w:suppressAutoHyphens w:val="true"/>
-      <w:overflowPunct w:val="false"/>
+      <w:overflowPunct w:val="true"/>
       <w:bidi w:val="0"/>
       <w:spacing w:lineRule="auto" w:line="360" w:before="0" w:after="160"/>
       <w:ind w:right="6"/>
@@ -1283,7 +621,7 @@
     <w:pPr>
       <w:widowControl/>
       <w:suppressAutoHyphens w:val="true"/>
-      <w:overflowPunct w:val="false"/>
+      <w:overflowPunct w:val="true"/>
       <w:bidi w:val="0"/>
       <w:spacing w:lineRule="auto" w:line="276" w:before="0" w:after="200"/>
       <w:jc w:val="left"/>
